--- a/快速上手git .docx
+++ b/快速上手git .docx
@@ -634,171 +634,1071 @@
     </w:p>
     <w:p>
       <w:pPr>
-        <w:pStyle w:val="2"/>
-      </w:pPr>
-      <w:r>
-        <w:rPr>
-          <w:rFonts w:hint="eastAsia"/>
-        </w:rPr>
-        <w:t>本地</w:t>
-      </w:r>
-      <w:r>
-        <w:t>初始化一个项目</w:t>
-      </w:r>
-      <w:r>
-        <w:rPr>
-          <w:rFonts w:hint="eastAsia"/>
-        </w:rPr>
-        <w:t>：</w:t>
-      </w:r>
-    </w:p>
-    <w:p>
-      <w:pPr>
         <w:ind w:firstLineChars="50" w:firstLine="105"/>
       </w:pPr>
+      <w:r>
+        <w:t>首先，你需要</w:t>
+      </w:r>
+      <w:r>
+        <w:rPr>
+          <w:rFonts w:hint="eastAsia"/>
+        </w:rPr>
+        <w:t>配置</w:t>
+      </w:r>
+      <w:r>
+        <w:t>名字和邮箱</w:t>
+      </w:r>
+    </w:p>
+    <w:p>
+      <w:r>
+        <w:t xml:space="preserve"> </w:t>
+      </w:r>
+      <w:r>
+        <w:t>git config --global user.name "</w:t>
+      </w:r>
+      <w:r>
+        <w:t>you_</w:t>
+      </w:r>
+      <w:r>
+        <w:rPr>
+          <w:rFonts w:hint="eastAsia"/>
+        </w:rPr>
+        <w:t>name</w:t>
+      </w:r>
+      <w:r>
+        <w:t>"</w:t>
+      </w:r>
+      <w:r>
+        <w:t xml:space="preserve"> </w:t>
+      </w:r>
+      <w:r>
+        <w:t xml:space="preserve"> </w:t>
+      </w:r>
+      <w:r>
+        <w:t>(</w:t>
+      </w:r>
+      <w:r>
+        <w:t>不输入名字、邮箱就可以查看是否配置成功</w:t>
+      </w:r>
+      <w:r>
+        <w:t>)</w:t>
+      </w:r>
+    </w:p>
+    <w:p>
+      <w:pPr>
+        <w:ind w:firstLineChars="50" w:firstLine="105"/>
+      </w:pPr>
+      <w:r>
+        <w:t>git config --global user.email "</w:t>
+      </w:r>
+      <w:r>
+        <w:t>xxx@163.com</w:t>
+      </w:r>
+      <w:r>
+        <w:t>"</w:t>
+      </w:r>
+    </w:p>
+    <w:p>
+      <w:pPr>
+        <w:ind w:firstLineChars="50" w:firstLine="105"/>
+      </w:pPr>
+      <w:r>
+        <w:t>git init</w:t>
+      </w:r>
+      <w:r>
+        <w:t xml:space="preserve">  (</w:t>
+      </w:r>
+      <w:r>
+        <w:t>初始化本地仓库</w:t>
+      </w:r>
+      <w:r>
+        <w:rPr>
+          <w:rFonts w:hint="eastAsia"/>
+        </w:rPr>
+        <w:t>)</w:t>
+      </w:r>
+    </w:p>
+    <w:p>
+      <w:pPr>
+        <w:ind w:firstLineChars="50" w:firstLine="105"/>
+      </w:pPr>
+      <w:r>
+        <w:t>git clone</w:t>
+      </w:r>
+      <w:r>
+        <w:t xml:space="preserve"> url</w:t>
+      </w:r>
+      <w:r>
+        <w:t xml:space="preserve">  (</w:t>
+      </w:r>
+      <w:r>
+        <w:t>克隆</w:t>
+      </w:r>
+      <w:r>
+        <w:t>远程</w:t>
+      </w:r>
+      <w:r>
+        <w:t>仓库</w:t>
+      </w:r>
+      <w:r>
+        <w:rPr>
+          <w:rFonts w:hint="eastAsia"/>
+        </w:rPr>
+        <w:t>)</w:t>
+      </w:r>
+    </w:p>
+    <w:p>
+      <w:pPr>
+        <w:ind w:firstLineChars="50" w:firstLine="105"/>
+      </w:pPr>
+      <w:r>
+        <w:t>git add xx</w:t>
+      </w:r>
+      <w:r>
+        <w:t>x</w:t>
+      </w:r>
+      <w:r>
+        <w:t xml:space="preserve">  (</w:t>
+      </w:r>
+      <w:r>
+        <w:t>添加单个文件或文件夹</w:t>
+      </w:r>
+      <w:r>
+        <w:t>)</w:t>
+      </w:r>
+    </w:p>
+    <w:p>
+      <w:pPr>
+        <w:ind w:firstLineChars="50" w:firstLine="105"/>
+      </w:pPr>
+      <w:r>
+        <w:t>git add .</w:t>
+      </w:r>
+      <w:r>
+        <w:t xml:space="preserve">   </w:t>
+      </w:r>
+      <w:r>
+        <w:rPr>
+          <w:rFonts w:hint="eastAsia"/>
+        </w:rPr>
+        <w:t>(</w:t>
+      </w:r>
+      <w:r>
+        <w:rPr>
+          <w:rFonts w:hint="eastAsia"/>
+        </w:rPr>
+        <w:t>添加全部文件</w:t>
+      </w:r>
+      <w:r>
+        <w:rPr>
+          <w:rFonts w:hint="eastAsia"/>
+        </w:rPr>
+        <w:t>)</w:t>
+      </w:r>
+    </w:p>
+    <w:p>
+      <w:pPr>
+        <w:ind w:firstLineChars="50" w:firstLine="105"/>
+      </w:pPr>
+      <w:r>
+        <w:lastRenderedPageBreak/>
+        <w:t>git commit -m "</w:t>
+      </w:r>
+      <w:r>
+        <w:rPr>
+          <w:rFonts w:hint="eastAsia"/>
+        </w:rPr>
+        <w:t>first commit</w:t>
+      </w:r>
+      <w:r>
+        <w:t>"</w:t>
+      </w:r>
+      <w:r>
+        <w:t xml:space="preserve">  </w:t>
+      </w:r>
+      <w:r>
+        <w:rPr>
+          <w:rFonts w:hint="eastAsia"/>
+        </w:rPr>
+        <w:t>(</w:t>
+      </w:r>
+      <w:r>
+        <w:t>一定要跟</w:t>
+      </w:r>
+      <w:r>
+        <w:rPr>
+          <w:rFonts w:hint="eastAsia"/>
+        </w:rPr>
+        <w:t>-</w:t>
+      </w:r>
+      <w:r>
+        <w:t>m</w:t>
+      </w:r>
+      <w:r>
+        <w:t>添加描述信息</w:t>
+      </w:r>
+      <w:r>
+        <w:rPr>
+          <w:rFonts w:hint="eastAsia"/>
+        </w:rPr>
+        <w:t>，</w:t>
+      </w:r>
+      <w:r>
+        <w:t>否则非法</w:t>
+      </w:r>
+      <w:r>
+        <w:rPr>
+          <w:rFonts w:hint="eastAsia"/>
+        </w:rPr>
+        <w:t>)</w:t>
+      </w:r>
+    </w:p>
+    <w:p>
+      <w:pPr>
+        <w:ind w:firstLineChars="50" w:firstLine="105"/>
+        <w:rPr>
+          <w:rFonts w:hint="eastAsia"/>
+        </w:rPr>
+      </w:pPr>
+      <w:r>
+        <w:t>git pull origin master</w:t>
+      </w:r>
+      <w:r>
+        <w:t xml:space="preserve"> </w:t>
+      </w:r>
+      <w:r>
+        <w:t>(origin</w:t>
+      </w:r>
+      <w:r>
+        <w:t>部分指定的是远程仓库</w:t>
+      </w:r>
+      <w:r>
+        <w:t>的</w:t>
+      </w:r>
+      <w:r>
+        <w:t>git</w:t>
+      </w:r>
+      <w:r>
+        <w:t>地址</w:t>
+      </w:r>
+      <w:r>
+        <w:rPr>
+          <w:rFonts w:hint="eastAsia"/>
+        </w:rPr>
+        <w:t>，</w:t>
+      </w:r>
+      <w:r>
+        <w:rPr>
+          <w:rFonts w:hint="eastAsia"/>
+        </w:rPr>
+        <w:t>master</w:t>
+      </w:r>
+      <w:r>
+        <w:rPr>
+          <w:rFonts w:hint="eastAsia"/>
+        </w:rPr>
+        <w:t>部分指定的是同步到哪</w:t>
+      </w:r>
+      <w:r>
+        <w:rPr>
+          <w:rFonts w:hint="eastAsia"/>
+        </w:rPr>
+        <w:t>个分支上</w:t>
+      </w:r>
+      <w:r>
+        <w:t>)</w:t>
+      </w:r>
+    </w:p>
+    <w:p>
+      <w:pPr>
+        <w:ind w:firstLineChars="50" w:firstLine="105"/>
+      </w:pPr>
+      <w:r>
+        <w:t>git push origin master</w:t>
+      </w:r>
+      <w:r>
+        <w:t xml:space="preserve"> </w:t>
+      </w:r>
+    </w:p>
+    <w:p>
+      <w:pPr>
+        <w:ind w:firstLineChars="50" w:firstLine="105"/>
+      </w:pPr>
+      <w:r>
+        <w:rPr>
+          <w:rFonts w:hint="eastAsia"/>
+        </w:rPr>
+        <w:t>xxx</w:t>
+      </w:r>
+      <w:r>
+        <w:rPr>
+          <w:rFonts w:hint="eastAsia"/>
+        </w:rPr>
+        <w:t>.</w:t>
+      </w:r>
+      <w:r>
+        <w:t xml:space="preserve">gitignore </w:t>
+      </w:r>
+      <w:r>
+        <w:t>忽略文件</w:t>
+      </w:r>
+    </w:p>
+    <w:p>
+      <w:pPr>
+        <w:ind w:firstLineChars="50" w:firstLine="105"/>
+        <w:rPr>
+          <w:rFonts w:hint="eastAsia"/>
+        </w:rPr>
+      </w:pPr>
+      <w:r>
+        <w:t>git status  (</w:t>
+      </w:r>
+      <w:r>
+        <w:t>查看自上次提交后文件的修改情况</w:t>
+      </w:r>
+      <w:r>
+        <w:t>)</w:t>
+      </w:r>
+    </w:p>
+    <w:p>
+      <w:pPr>
+        <w:ind w:firstLineChars="50" w:firstLine="105"/>
+      </w:pPr>
+      <w:r>
+        <w:t>git diff</w:t>
+      </w:r>
+      <w:r>
+        <w:t xml:space="preserve">  </w:t>
+      </w:r>
+    </w:p>
+    <w:p>
+      <w:pPr>
+        <w:ind w:firstLineChars="50" w:firstLine="105"/>
+      </w:pPr>
+      <w:r>
+        <w:t>git diff xx</w:t>
+      </w:r>
+      <w:r>
+        <w:t>x</w:t>
+      </w:r>
+      <w:r>
+        <w:t xml:space="preserve"> </w:t>
+      </w:r>
+      <w:r>
+        <w:rPr>
+          <w:rFonts w:hint="eastAsia"/>
+        </w:rPr>
+        <w:t xml:space="preserve"> (</w:t>
+      </w:r>
+      <w:r>
+        <w:rPr>
+          <w:rFonts w:hint="eastAsia"/>
+        </w:rPr>
+        <w:t>查看具体文件前后的不同</w:t>
+      </w:r>
+      <w:r>
+        <w:rPr>
+          <w:rFonts w:hint="eastAsia"/>
+        </w:rPr>
+        <w:t>)</w:t>
+      </w:r>
+    </w:p>
+    <w:p>
+      <w:pPr>
+        <w:ind w:firstLineChars="50" w:firstLine="105"/>
+      </w:pPr>
+      <w:r>
+        <w:rPr>
+          <w:rFonts w:hint="eastAsia"/>
+        </w:rPr>
+        <w:t>git</w:t>
+      </w:r>
+      <w:r>
+        <w:t xml:space="preserve"> checkout xxx</w:t>
+      </w:r>
+      <w:r>
+        <w:t xml:space="preserve"> </w:t>
+      </w:r>
+      <w:r>
+        <w:t xml:space="preserve"> </w:t>
+      </w:r>
+      <w:r>
+        <w:t>(</w:t>
+      </w:r>
+      <w:r>
+        <w:t>撤销</w:t>
+      </w:r>
+      <w:r>
+        <w:t>修改</w:t>
+      </w:r>
+      <w:r>
+        <w:t>—</w:t>
+      </w:r>
+      <w:r>
+        <w:t>没执行</w:t>
+      </w:r>
+      <w:r>
+        <w:t>add</w:t>
+      </w:r>
+      <w:r>
+        <w:t>命令</w:t>
+      </w:r>
+      <w:r>
+        <w:t>的情况</w:t>
+      </w:r>
+      <w:r>
+        <w:t>)</w:t>
+      </w:r>
+    </w:p>
+    <w:p>
+      <w:pPr>
+        <w:ind w:firstLineChars="50" w:firstLine="105"/>
+      </w:pPr>
+      <w:r>
+        <w:t xml:space="preserve">git reset HEAD xxx </w:t>
+      </w:r>
+      <w:r>
+        <w:t xml:space="preserve"> </w:t>
+      </w:r>
+      <w:r>
+        <w:t>(</w:t>
+      </w:r>
+      <w:r>
+        <w:t>撤销修改</w:t>
+      </w:r>
+      <w:r>
+        <w:t>—</w:t>
+      </w:r>
+      <w:r>
+        <w:t>执行</w:t>
+      </w:r>
+      <w:r>
+        <w:rPr>
+          <w:rFonts w:hint="eastAsia"/>
+        </w:rPr>
+        <w:t>了</w:t>
+      </w:r>
+      <w:r>
+        <w:t>add</w:t>
+      </w:r>
+      <w:r>
+        <w:t>命令的情况</w:t>
+      </w:r>
+      <w:r>
+        <w:t>)</w:t>
+      </w:r>
+    </w:p>
+    <w:p>
+      <w:pPr>
+        <w:ind w:firstLineChars="50" w:firstLine="105"/>
+      </w:pPr>
+    </w:p>
+    <w:p>
+      <w:pPr>
+        <w:ind w:firstLineChars="50" w:firstLine="105"/>
+      </w:pPr>
+      <w:r>
+        <w:t>git log  (</w:t>
+      </w:r>
+      <w:r>
+        <w:t>查看日志</w:t>
+      </w:r>
+      <w:r>
+        <w:rPr>
+          <w:rFonts w:hint="eastAsia"/>
+        </w:rPr>
+        <w:t>---</w:t>
+      </w:r>
+      <w:r>
+        <w:rPr>
+          <w:rFonts w:hint="eastAsia"/>
+        </w:rPr>
+        <w:t>日志包括：</w:t>
+      </w:r>
+      <w:r>
+        <w:t>id</w:t>
+      </w:r>
+      <w:r>
+        <w:rPr>
+          <w:rFonts w:hint="eastAsia"/>
+        </w:rPr>
+        <w:t>，</w:t>
+      </w:r>
+      <w:r>
+        <w:t>提交人</w:t>
+      </w:r>
+      <w:r>
+        <w:rPr>
+          <w:rFonts w:hint="eastAsia"/>
+        </w:rPr>
+        <w:t>，</w:t>
+      </w:r>
+      <w:r>
+        <w:t>提交日期</w:t>
+      </w:r>
+      <w:r>
+        <w:rPr>
+          <w:rFonts w:hint="eastAsia"/>
+        </w:rPr>
+        <w:t>，</w:t>
+      </w:r>
+      <w:r>
+        <w:t>提交描述</w:t>
+      </w:r>
+      <w:r>
+        <w:t>)</w:t>
+      </w:r>
+    </w:p>
+    <w:p>
+      <w:pPr>
+        <w:ind w:firstLineChars="50" w:firstLine="105"/>
+      </w:pPr>
+      <w:r>
+        <w:t xml:space="preserve">git log -1 </w:t>
+      </w:r>
+      <w:r>
+        <w:t xml:space="preserve">  </w:t>
+      </w:r>
+      <w:r>
+        <w:rPr>
+          <w:rFonts w:hint="eastAsia"/>
+        </w:rPr>
+        <w:t>(</w:t>
+      </w:r>
+      <w:r>
+        <w:t>看一条</w:t>
+      </w:r>
+      <w:r>
+        <w:rPr>
+          <w:rFonts w:hint="eastAsia"/>
+        </w:rPr>
+        <w:t>)</w:t>
+      </w:r>
+      <w:r>
+        <w:t xml:space="preserve">   git log </w:t>
+      </w:r>
+      <w:r>
+        <w:rPr>
+          <w:rFonts w:hint="eastAsia"/>
+        </w:rPr>
+        <w:t>-</w:t>
+      </w:r>
+      <w:r>
+        <w:t>2</w:t>
+      </w:r>
+      <w:r>
+        <w:t>看两条</w:t>
+      </w:r>
+    </w:p>
+    <w:p>
+      <w:pPr>
+        <w:ind w:firstLineChars="50" w:firstLine="105"/>
+        <w:rPr>
+          <w:rFonts w:hint="eastAsia"/>
+        </w:rPr>
+      </w:pPr>
+      <w:r>
+        <w:t>git log id -1</w:t>
+      </w:r>
+      <w:r>
+        <w:t xml:space="preserve"> </w:t>
+      </w:r>
+      <w:r>
+        <w:t xml:space="preserve"> (</w:t>
+      </w:r>
+      <w:r>
+        <w:t>也可以加</w:t>
+      </w:r>
+      <w:r>
+        <w:t>id)</w:t>
+      </w:r>
+    </w:p>
+    <w:p>
+      <w:r>
+        <w:rPr>
+          <w:rFonts w:hint="eastAsia"/>
+        </w:rPr>
+        <w:t xml:space="preserve"> </w:t>
+      </w:r>
+      <w:r>
+        <w:t xml:space="preserve">git log </w:t>
+      </w:r>
+      <w:r>
+        <w:rPr>
+          <w:rFonts w:hint="eastAsia"/>
+        </w:rPr>
+        <w:t>-</w:t>
+      </w:r>
+      <w:r>
+        <w:t xml:space="preserve">1 </w:t>
+      </w:r>
+      <w:r>
+        <w:t>-</w:t>
+      </w:r>
+      <w:r>
+        <w:t>p  (</w:t>
+      </w:r>
+      <w:r>
+        <w:t>加</w:t>
+      </w:r>
+      <w:r>
+        <w:rPr>
+          <w:rFonts w:hint="eastAsia"/>
+        </w:rPr>
+        <w:t>-</w:t>
+      </w:r>
+      <w:r>
+        <w:t>p</w:t>
+      </w:r>
+      <w:r>
+        <w:t>查看这条记录具体修改了什么</w:t>
+      </w:r>
+      <w:r>
+        <w:t>内容</w:t>
+      </w:r>
+      <w:r>
+        <w:t>)</w:t>
+      </w:r>
+    </w:p>
+    <w:p/>
+    <w:p>
+      <w:r>
+        <w:t xml:space="preserve"> </w:t>
+      </w:r>
+      <w:r>
+        <w:t xml:space="preserve">git branch </w:t>
+      </w:r>
+      <w:r>
+        <w:t>-</w:t>
+      </w:r>
+      <w:r>
+        <w:t xml:space="preserve">a </w:t>
+      </w:r>
+      <w:r>
+        <w:t xml:space="preserve"> </w:t>
+      </w:r>
+      <w:r>
+        <w:rPr>
+          <w:rFonts w:hint="eastAsia"/>
+        </w:rPr>
+        <w:t>(</w:t>
+      </w:r>
+      <w:r>
+        <w:rPr>
+          <w:rFonts w:hint="eastAsia"/>
+        </w:rPr>
+        <w:t>查看版本库中有那些分支</w:t>
+      </w:r>
+      <w:r>
+        <w:rPr>
+          <w:rFonts w:hint="eastAsia"/>
+        </w:rPr>
+        <w:t>,</w:t>
+      </w:r>
+      <w:r>
+        <w:t xml:space="preserve"> </w:t>
+      </w:r>
+      <w:r>
+        <w:t>前面有</w:t>
+      </w:r>
+      <w:r>
+        <w:rPr>
+          <w:rFonts w:hint="eastAsia"/>
+        </w:rPr>
+        <w:t>*</w:t>
+      </w:r>
+      <w:r>
+        <w:rPr>
+          <w:rFonts w:hint="eastAsia"/>
+        </w:rPr>
+        <w:t>标识的</w:t>
+      </w:r>
+      <w:r>
+        <w:rPr>
+          <w:rFonts w:hint="eastAsia"/>
+        </w:rPr>
+        <w:t>代表当前分支</w:t>
+      </w:r>
+      <w:r>
+        <w:rPr>
+          <w:rFonts w:hint="eastAsia"/>
+        </w:rPr>
+        <w:t>)</w:t>
+      </w:r>
+    </w:p>
+    <w:p>
+      <w:r>
+        <w:t xml:space="preserve"> git branch version1.0</w:t>
+      </w:r>
+      <w:r>
+        <w:t xml:space="preserve"> </w:t>
+      </w:r>
+      <w:r>
+        <w:t xml:space="preserve"> </w:t>
+      </w:r>
+      <w:r>
+        <w:rPr>
+          <w:rFonts w:hint="eastAsia"/>
+        </w:rPr>
+        <w:t>(</w:t>
+      </w:r>
+      <w:r>
+        <w:rPr>
+          <w:rFonts w:hint="eastAsia"/>
+        </w:rPr>
+        <w:t>创建分支</w:t>
+      </w:r>
+      <w:r>
+        <w:rPr>
+          <w:rFonts w:hint="eastAsia"/>
+        </w:rPr>
+        <w:t>version</w:t>
+      </w:r>
+      <w:r>
+        <w:t>1.0</w:t>
+      </w:r>
+      <w:r>
+        <w:rPr>
+          <w:rFonts w:hint="eastAsia"/>
+        </w:rPr>
+        <w:t>)</w:t>
+      </w:r>
+    </w:p>
+    <w:p>
+      <w:r>
+        <w:t xml:space="preserve"> git checkout version1.0</w:t>
+      </w:r>
+      <w:r>
+        <w:t xml:space="preserve"> </w:t>
+      </w:r>
+      <w:r>
+        <w:t xml:space="preserve"> </w:t>
+      </w:r>
+      <w:r>
+        <w:rPr>
+          <w:rFonts w:hint="eastAsia"/>
+        </w:rPr>
+        <w:t>(</w:t>
+      </w:r>
+      <w:r>
+        <w:t>切换当前分支到</w:t>
+      </w:r>
+      <w:r>
+        <w:t>version1.0</w:t>
+      </w:r>
+      <w:r>
+        <w:rPr>
+          <w:rFonts w:hint="eastAsia"/>
+        </w:rPr>
+        <w:t>)</w:t>
+      </w:r>
+    </w:p>
+    <w:p>
+      <w:r>
+        <w:t xml:space="preserve"> git checkout master</w:t>
+      </w:r>
+      <w:r>
+        <w:t xml:space="preserve"> </w:t>
+      </w:r>
+      <w:r>
+        <w:t xml:space="preserve"> </w:t>
+      </w:r>
+    </w:p>
+    <w:p>
+      <w:r>
+        <w:t xml:space="preserve"> git merge version1.0</w:t>
+      </w:r>
+      <w:r>
+        <w:t xml:space="preserve"> </w:t>
+      </w:r>
+      <w:r>
+        <w:t xml:space="preserve"> </w:t>
+      </w:r>
+      <w:r>
+        <w:rPr>
+          <w:rFonts w:hint="eastAsia"/>
+        </w:rPr>
+        <w:t>(</w:t>
+      </w:r>
+      <w:r>
+        <w:rPr>
+          <w:rFonts w:hint="eastAsia"/>
+        </w:rPr>
+        <w:t>此两条指令</w:t>
+      </w:r>
+      <w:r>
+        <w:rPr>
+          <w:rFonts w:hint="eastAsia"/>
+        </w:rPr>
+        <w:t>,</w:t>
+      </w:r>
+      <w:r>
+        <w:rPr>
+          <w:rFonts w:hint="eastAsia"/>
+        </w:rPr>
+        <w:t>实现</w:t>
+      </w:r>
+      <w:r>
+        <w:rPr>
+          <w:rFonts w:hint="eastAsia"/>
+        </w:rPr>
+        <w:t>version</w:t>
+      </w:r>
+      <w:r>
+        <w:t>1.0</w:t>
+      </w:r>
+      <w:r>
+        <w:t>分支合并到</w:t>
+      </w:r>
+      <w:r>
+        <w:t>master</w:t>
+      </w:r>
+      <w:r>
+        <w:t>分支</w:t>
+      </w:r>
+      <w:r>
+        <w:rPr>
+          <w:rFonts w:hint="eastAsia"/>
+        </w:rPr>
+        <w:t>)</w:t>
+      </w:r>
+      <w:r>
+        <w:t xml:space="preserve"> </w:t>
+      </w:r>
+    </w:p>
+    <w:p>
+      <w:r>
+        <w:t xml:space="preserve"> git branch -D </w:t>
+      </w:r>
+      <w:r>
+        <w:rPr>
+          <w:rFonts w:hint="eastAsia"/>
+        </w:rPr>
+        <w:t>version</w:t>
+      </w:r>
+      <w:r>
+        <w:t xml:space="preserve">1.0 </w:t>
+      </w:r>
+      <w:r>
+        <w:t xml:space="preserve"> </w:t>
+      </w:r>
+      <w:r>
+        <w:rPr>
+          <w:rFonts w:hint="eastAsia"/>
+        </w:rPr>
+        <w:t>(</w:t>
+      </w:r>
+      <w:r>
+        <w:rPr>
+          <w:rFonts w:hint="eastAsia"/>
+        </w:rPr>
+        <w:t>删除</w:t>
+      </w:r>
+      <w:r>
+        <w:rPr>
+          <w:rFonts w:hint="eastAsia"/>
+        </w:rPr>
+        <w:t>version</w:t>
+      </w:r>
+      <w:r>
+        <w:t>1.0</w:t>
+      </w:r>
+      <w:r>
+        <w:t>分支</w:t>
+      </w:r>
+      <w:r>
+        <w:rPr>
+          <w:rFonts w:hint="eastAsia"/>
+        </w:rPr>
+        <w:t>---</w:t>
+      </w:r>
+      <w:r>
+        <w:rPr>
+          <w:rFonts w:hint="eastAsia"/>
+        </w:rPr>
+        <w:t>删除的时候</w:t>
+      </w:r>
+      <w:r>
+        <w:rPr>
+          <w:rFonts w:hint="eastAsia"/>
+        </w:rPr>
+        <w:t>,version</w:t>
+      </w:r>
+      <w:r>
+        <w:t>1.0</w:t>
+      </w:r>
+      <w:r>
+        <w:t>不能是当前版本</w:t>
+      </w:r>
+      <w:r>
+        <w:rPr>
+          <w:rFonts w:hint="eastAsia"/>
+        </w:rPr>
+        <w:t>)</w:t>
+      </w:r>
+    </w:p>
+    <w:p/>
+    <w:p>
+      <w:r>
+        <w:t xml:space="preserve"> </w:t>
+      </w:r>
+      <w:r>
+        <w:t>git fetch origin master</w:t>
+      </w:r>
+      <w:r>
+        <w:t xml:space="preserve">  (</w:t>
+      </w:r>
+      <w:r>
+        <w:t>执行后</w:t>
+      </w:r>
+      <w:r>
+        <w:rPr>
+          <w:rFonts w:hint="eastAsia"/>
+        </w:rPr>
+        <w:t>,</w:t>
+      </w:r>
+      <w:r>
+        <w:t>代码</w:t>
+      </w:r>
+      <w:r>
+        <w:t>会存在</w:t>
+      </w:r>
+      <w:r>
+        <w:t>origin/master</w:t>
+      </w:r>
+      <w:r>
+        <w:t>分子上</w:t>
+      </w:r>
+      <w:r>
+        <w:t>)</w:t>
+      </w:r>
+    </w:p>
+    <w:p>
+      <w:r>
+        <w:t xml:space="preserve"> git diff origin/master</w:t>
+      </w:r>
+      <w:r>
+        <w:t xml:space="preserve">   </w:t>
+      </w:r>
+      <w:r>
+        <w:t>(</w:t>
+      </w:r>
+      <w:r>
+        <w:rPr>
+          <w:rFonts w:hint="eastAsia"/>
+        </w:rPr>
+        <w:t>查看远程版本到底修改</w:t>
+      </w:r>
+      <w:r>
+        <w:rPr>
+          <w:rFonts w:hint="eastAsia"/>
+        </w:rPr>
+        <w:t>了哪些东西</w:t>
+      </w:r>
+      <w:r>
+        <w:t>)</w:t>
+      </w:r>
+      <w:r>
+        <w:t xml:space="preserve">     </w:t>
+      </w:r>
+    </w:p>
+    <w:p>
+      <w:r>
+        <w:t xml:space="preserve"> git merge origin/master</w:t>
+      </w:r>
+      <w:r>
+        <w:t xml:space="preserve"> </w:t>
+      </w:r>
+      <w:r>
+        <w:rPr>
+          <w:rFonts w:hint="eastAsia"/>
+        </w:rPr>
+        <w:t>(</w:t>
+      </w:r>
+      <w:r>
+        <w:rPr>
+          <w:rFonts w:hint="eastAsia"/>
+        </w:rPr>
+        <w:t>将</w:t>
+      </w:r>
+      <w:r>
+        <w:rPr>
+          <w:rFonts w:hint="eastAsia"/>
+        </w:rPr>
+        <w:t>origin</w:t>
+      </w:r>
+      <w:r>
+        <w:t>/master</w:t>
+      </w:r>
+      <w:r>
+        <w:t>上的修改合并到主分支上</w:t>
+      </w:r>
+      <w:r>
+        <w:rPr>
+          <w:rFonts w:hint="eastAsia"/>
+        </w:rPr>
+        <w:t>)</w:t>
+      </w:r>
+    </w:p>
+    <w:p>
+      <w:r>
+        <w:t xml:space="preserve"> </w:t>
+      </w:r>
+      <w:r>
+        <w:t xml:space="preserve"> </w:t>
+      </w:r>
+      <w:r>
+        <w:t>==</w:t>
+      </w:r>
+      <w:r>
+        <w:rPr>
+          <w:rFonts w:hint="eastAsia"/>
+        </w:rPr>
+        <w:t>==</w:t>
+      </w:r>
+      <w:r>
+        <w:t xml:space="preserve"> </w:t>
+      </w:r>
       <w:bookmarkStart w:id="0" w:name="_GoBack"/>
       <w:bookmarkEnd w:id="0"/>
       <w:r>
-        <w:t>首先，你需要执行下面两条命令，</w:t>
-      </w:r>
-      <w:r>
-        <w:rPr>
-          <w:rFonts w:hint="eastAsia"/>
-        </w:rPr>
-        <w:t>配置</w:t>
-      </w:r>
-      <w:r>
-        <w:t>名字和邮箱</w:t>
-      </w:r>
-    </w:p>
-    <w:p>
-      <w:r>
-        <w:t xml:space="preserve"> </w:t>
-      </w:r>
-      <w:r>
-        <w:t>git config --global user.name "</w:t>
-      </w:r>
-      <w:r>
-        <w:t>you_</w:t>
-      </w:r>
-      <w:r>
-        <w:rPr>
-          <w:rFonts w:hint="eastAsia"/>
-        </w:rPr>
-        <w:t>name</w:t>
-      </w:r>
-      <w:r>
-        <w:t>"</w:t>
-      </w:r>
-      <w:r>
-        <w:t xml:space="preserve"> </w:t>
-      </w:r>
-      <w:r>
-        <w:t xml:space="preserve"> </w:t>
-      </w:r>
-      <w:r>
-        <w:t>(</w:t>
-      </w:r>
-      <w:r>
-        <w:t>不输入名字、邮箱就可以查看是否配置成功</w:t>
+        <w:t>git pull origin master</w:t>
+      </w:r>
+      <w:r>
+        <w:t xml:space="preserve">  (fetch</w:t>
+      </w:r>
+      <w:r>
+        <w:t>与</w:t>
+      </w:r>
+      <w:r>
+        <w:t>pull</w:t>
+      </w:r>
+      <w:r>
+        <w:t>之间的区别</w:t>
       </w:r>
       <w:r>
         <w:t>)</w:t>
       </w:r>
     </w:p>
-    <w:p>
-      <w:pPr>
-        <w:ind w:firstLineChars="50" w:firstLine="105"/>
-      </w:pPr>
-      <w:r>
-        <w:t>git config --global user.email "</w:t>
-      </w:r>
-      <w:r>
-        <w:t>xxx@163.com</w:t>
-      </w:r>
-      <w:r>
-        <w:t>"</w:t>
-      </w:r>
-    </w:p>
-    <w:p>
-      <w:pPr>
-        <w:ind w:firstLineChars="50" w:firstLine="105"/>
-      </w:pPr>
-      <w:r>
-        <w:t>git init</w:t>
-      </w:r>
-    </w:p>
-    <w:p>
-      <w:pPr>
-        <w:ind w:firstLineChars="50" w:firstLine="105"/>
-      </w:pPr>
-      <w:r>
-        <w:lastRenderedPageBreak/>
-        <w:t>git clone</w:t>
-      </w:r>
-      <w:r>
-        <w:t xml:space="preserve"> url</w:t>
-      </w:r>
-    </w:p>
-    <w:p>
-      <w:pPr>
-        <w:ind w:firstLineChars="50" w:firstLine="105"/>
-      </w:pPr>
-      <w:r>
-        <w:t>git pull origin master</w:t>
-      </w:r>
-    </w:p>
-    <w:p>
-      <w:pPr>
-        <w:ind w:firstLineChars="50" w:firstLine="105"/>
-      </w:pPr>
-      <w:r>
-        <w:t>&lt;</w:t>
-      </w:r>
-      <w:r>
-        <w:t>这里需要修改</w:t>
-      </w:r>
-      <w:r>
-        <w:t>/</w:t>
-      </w:r>
-      <w:r>
-        <w:t>添加文件，否则与原文件相比就没有变动</w:t>
-      </w:r>
-      <w:r>
-        <w:t>&gt;</w:t>
-      </w:r>
-    </w:p>
-    <w:p>
-      <w:pPr>
-        <w:ind w:firstLineChars="50" w:firstLine="105"/>
-      </w:pPr>
-      <w:r>
-        <w:t>git add .</w:t>
-      </w:r>
-    </w:p>
-    <w:p>
-      <w:pPr>
-        <w:ind w:firstLineChars="50" w:firstLine="105"/>
-      </w:pPr>
-      <w:r>
-        <w:t>git commit -m "</w:t>
-      </w:r>
-      <w:r>
-        <w:t>第一次提交</w:t>
-      </w:r>
-      <w:r>
-        <w:t>"</w:t>
-      </w:r>
-    </w:p>
-    <w:p>
-      <w:pPr>
-        <w:ind w:firstLineChars="50" w:firstLine="105"/>
-      </w:pPr>
-      <w:r>
-        <w:t>git push origin master</w:t>
-      </w:r>
-    </w:p>
     <w:p/>
+    <w:p>
+      <w:r>
+        <w:t xml:space="preserve"> </w:t>
+      </w:r>
+    </w:p>
+    <w:p>
+      <w:r>
+        <w:t xml:space="preserve"> </w:t>
+      </w:r>
+    </w:p>
+    <w:p>
+      <w:r>
+        <w:rPr>
+          <w:rFonts w:hint="eastAsia"/>
+        </w:rPr>
+        <w:t xml:space="preserve"> </w:t>
+      </w:r>
+    </w:p>
     <w:p/>
     <w:sectPr>
       <w:pgSz w:w="11906" w:h="16838"/>
@@ -878,7 +1778,7 @@
 
 <file path=word/numbering.xml><?xml version="1.0" encoding="utf-8"?>
 <w:numbering xmlns:wpc="http://schemas.microsoft.com/office/word/2010/wordprocessingCanvas" xmlns:mc="http://schemas.openxmlformats.org/markup-compatibility/2006" xmlns:o="urn:schemas-microsoft-com:office:office" xmlns:r="http://schemas.openxmlformats.org/officeDocument/2006/relationships" xmlns:m="http://schemas.openxmlformats.org/officeDocument/2006/math" xmlns:v="urn:schemas-microsoft-com:vml" xmlns:wp14="http://schemas.microsoft.com/office/word/2010/wordprocessingDrawing" xmlns:wp="http://schemas.openxmlformats.org/drawingml/2006/wordprocessingDrawing" xmlns:w10="urn:schemas-microsoft-com:office:word" xmlns:w="http://schemas.openxmlformats.org/wordprocessingml/2006/main" xmlns:w14="http://schemas.microsoft.com/office/word/2010/wordml" xmlns:w15="http://schemas.microsoft.com/office/word/2012/wordml" xmlns:wpg="http://schemas.microsoft.com/office/word/2010/wordprocessingGroup" xmlns:wpi="http://schemas.microsoft.com/office/word/2010/wordprocessingInk" xmlns:wne="http://schemas.microsoft.com/office/word/2006/wordml" xmlns:wps="http://schemas.microsoft.com/office/word/2010/wordprocessingShape" mc:Ignorable="w14 w15 wp14">
-  <w:abstractNum w:abstractNumId="0">
+  <w:abstractNum w:abstractNumId="0" w15:restartNumberingAfterBreak="0">
     <w:nsid w:val="0D5F27C2"/>
     <w:multiLevelType w:val="hybridMultilevel"/>
     <w:tmpl w:val="ACBACBE6"/>
@@ -967,7 +1867,7 @@
       </w:pPr>
     </w:lvl>
   </w:abstractNum>
-  <w:abstractNum w:abstractNumId="1">
+  <w:abstractNum w:abstractNumId="1" w15:restartNumberingAfterBreak="0">
     <w:nsid w:val="59795845"/>
     <w:multiLevelType w:val="multilevel"/>
     <w:tmpl w:val="59795845"/>
@@ -1083,7 +1983,7 @@
       </w:rPr>
     </w:lvl>
   </w:abstractNum>
-  <w:abstractNum w:abstractNumId="2">
+  <w:abstractNum w:abstractNumId="2" w15:restartNumberingAfterBreak="0">
     <w:nsid w:val="59B10BB7"/>
     <w:multiLevelType w:val="multilevel"/>
     <w:tmpl w:val="1B84060A"/>
@@ -1202,7 +2102,7 @@
       </w:rPr>
     </w:lvl>
   </w:abstractNum>
-  <w:abstractNum w:abstractNumId="3">
+  <w:abstractNum w:abstractNumId="3" w15:restartNumberingAfterBreak="0">
     <w:nsid w:val="59BCD3BE"/>
     <w:multiLevelType w:val="multilevel"/>
     <w:tmpl w:val="59BCD3BE"/>
